--- a/Psychologie/4/Biologische Psychologie 2/Letztes Semester/Spick.docx
+++ b/Psychologie/4/Biologische Psychologie 2/Letztes Semester/Spick.docx
@@ -2081,6 +2081,9 @@
       <w:r>
         <w:t>Zentralnervöse und neuromuskuläre Parameter</w:t>
       </w:r>
+      <w:r>
+        <w:t xml:space="preserve"> (EMG)</w:t>
+      </w:r>
     </w:p>
     <w:p>
       <w:pPr>
@@ -2093,6 +2096,9 @@
       <w:r>
         <w:t>Dermale Aktivität</w:t>
       </w:r>
+      <w:r>
+        <w:t xml:space="preserve"> (EDA/ SCR)</w:t>
+      </w:r>
     </w:p>
     <w:p>
       <w:pPr>
@@ -2105,6 +2111,9 @@
       <w:r>
         <w:t>Kardiovaskuläre Aktivität</w:t>
       </w:r>
+      <w:r>
+        <w:t xml:space="preserve"> (EKG)</w:t>
+      </w:r>
     </w:p>
     <w:p>
       <w:pPr>
@@ -2116,6 +2125,9 @@
       </w:pPr>
       <w:r>
         <w:t>Intestinale Parameter</w:t>
+      </w:r>
+      <w:r>
+        <w:t xml:space="preserve"> (EEG)</w:t>
       </w:r>
     </w:p>
     <w:p>
@@ -2511,6 +2523,2296 @@
         <w:t>Hängt von Schweisssekretion ab</w:t>
       </w:r>
     </w:p>
+    <w:p>
+      <w:pPr>
+        <w:pStyle w:val="Listenabsatz"/>
+        <w:numPr>
+          <w:ilvl w:val="0"/>
+          <w:numId w:val="5"/>
+        </w:numPr>
+      </w:pPr>
+      <w:r>
+        <w:t>Masse</w:t>
+      </w:r>
+    </w:p>
+    <w:p>
+      <w:pPr>
+        <w:pStyle w:val="Listenabsatz"/>
+        <w:numPr>
+          <w:ilvl w:val="1"/>
+          <w:numId w:val="5"/>
+        </w:numPr>
+      </w:pPr>
+      <w:r>
+        <w:t>Hautleitfähigkeitsniveau</w:t>
+      </w:r>
+    </w:p>
+    <w:p>
+      <w:pPr>
+        <w:pStyle w:val="Listenabsatz"/>
+        <w:numPr>
+          <w:ilvl w:val="2"/>
+          <w:numId w:val="5"/>
+        </w:numPr>
+      </w:pPr>
+      <w:r>
+        <w:t>SCL</w:t>
+      </w:r>
+    </w:p>
+    <w:p>
+      <w:pPr>
+        <w:pStyle w:val="Listenabsatz"/>
+        <w:numPr>
+          <w:ilvl w:val="2"/>
+          <w:numId w:val="5"/>
+        </w:numPr>
+      </w:pPr>
+      <w:r>
+        <w:t>Tonisches Mass</w:t>
+      </w:r>
+    </w:p>
+    <w:p>
+      <w:pPr>
+        <w:pStyle w:val="Listenabsatz"/>
+        <w:numPr>
+          <w:ilvl w:val="3"/>
+          <w:numId w:val="5"/>
+        </w:numPr>
+      </w:pPr>
+      <w:r>
+        <w:t>Langandauernde konstante Aktivität</w:t>
+      </w:r>
+    </w:p>
+    <w:p>
+      <w:pPr>
+        <w:pStyle w:val="Listenabsatz"/>
+        <w:numPr>
+          <w:ilvl w:val="2"/>
+          <w:numId w:val="5"/>
+        </w:numPr>
+      </w:pPr>
+      <w:r>
+        <w:t>Hintergrundniveau der Hautleitfähigkeit</w:t>
+      </w:r>
+    </w:p>
+    <w:p>
+      <w:pPr>
+        <w:pStyle w:val="Listenabsatz"/>
+        <w:numPr>
+          <w:ilvl w:val="1"/>
+          <w:numId w:val="5"/>
+        </w:numPr>
+      </w:pPr>
+      <w:r>
+        <w:t>Hautleitfähigkeits</w:t>
+      </w:r>
+      <w:r>
+        <w:t>reaktion</w:t>
+      </w:r>
+    </w:p>
+    <w:p>
+      <w:pPr>
+        <w:pStyle w:val="Listenabsatz"/>
+        <w:numPr>
+          <w:ilvl w:val="2"/>
+          <w:numId w:val="5"/>
+        </w:numPr>
+      </w:pPr>
+      <w:r>
+        <w:t>SCR</w:t>
+      </w:r>
+    </w:p>
+    <w:p>
+      <w:pPr>
+        <w:pStyle w:val="Listenabsatz"/>
+        <w:numPr>
+          <w:ilvl w:val="2"/>
+          <w:numId w:val="5"/>
+        </w:numPr>
+      </w:pPr>
+      <w:r>
+        <w:t>Phasisches Mass</w:t>
+      </w:r>
+    </w:p>
+    <w:p>
+      <w:pPr>
+        <w:pStyle w:val="Listenabsatz"/>
+        <w:numPr>
+          <w:ilvl w:val="3"/>
+          <w:numId w:val="5"/>
+        </w:numPr>
+      </w:pPr>
+      <w:r>
+        <w:t xml:space="preserve">Kurzandauernde </w:t>
+      </w:r>
+      <w:r>
+        <w:t xml:space="preserve">verändernde </w:t>
+      </w:r>
+      <w:r>
+        <w:t>Aktivität</w:t>
+      </w:r>
+    </w:p>
+    <w:p>
+      <w:pPr>
+        <w:pStyle w:val="Listenabsatz"/>
+        <w:numPr>
+          <w:ilvl w:val="2"/>
+          <w:numId w:val="5"/>
+        </w:numPr>
+      </w:pPr>
+      <w:r>
+        <w:t>Vorübergehende Veränderungen in der Hautleitfähigkeit</w:t>
+      </w:r>
+    </w:p>
+    <w:p>
+      <w:pPr>
+        <w:pStyle w:val="Listenabsatz"/>
+        <w:numPr>
+          <w:ilvl w:val="1"/>
+          <w:numId w:val="5"/>
+        </w:numPr>
+      </w:pPr>
+      <w:r>
+        <w:t>Hautwiderstand</w:t>
+      </w:r>
+    </w:p>
+    <w:p>
+      <w:pPr>
+        <w:pStyle w:val="Listenabsatz"/>
+        <w:numPr>
+          <w:ilvl w:val="1"/>
+          <w:numId w:val="5"/>
+        </w:numPr>
+      </w:pPr>
+      <w:r>
+        <w:t>Hautpotential</w:t>
+      </w:r>
+    </w:p>
+    <w:p>
+      <w:pPr>
+        <w:pStyle w:val="Listenabsatz"/>
+        <w:numPr>
+          <w:ilvl w:val="1"/>
+          <w:numId w:val="5"/>
+        </w:numPr>
+      </w:pPr>
+      <w:r>
+        <w:t>Hautadmittanz</w:t>
+      </w:r>
+    </w:p>
+    <w:p>
+      <w:pPr>
+        <w:pStyle w:val="Listenabsatz"/>
+        <w:numPr>
+          <w:ilvl w:val="1"/>
+          <w:numId w:val="5"/>
+        </w:numPr>
+      </w:pPr>
+      <w:r>
+        <w:t>Hautimpedanz</w:t>
+      </w:r>
+    </w:p>
+    <w:p>
+      <w:pPr>
+        <w:pStyle w:val="Listenabsatz"/>
+        <w:numPr>
+          <w:ilvl w:val="0"/>
+          <w:numId w:val="5"/>
+        </w:numPr>
+      </w:pPr>
+      <w:r>
+        <w:t>Messunterschiede</w:t>
+      </w:r>
+    </w:p>
+    <w:p>
+      <w:pPr>
+        <w:pStyle w:val="Listenabsatz"/>
+        <w:numPr>
+          <w:ilvl w:val="1"/>
+          <w:numId w:val="5"/>
+        </w:numPr>
+      </w:pPr>
+      <w:proofErr w:type="spellStart"/>
+      <w:r>
+        <w:t>Exosomatisch</w:t>
+      </w:r>
+      <w:proofErr w:type="spellEnd"/>
+    </w:p>
+    <w:p>
+      <w:pPr>
+        <w:pStyle w:val="Listenabsatz"/>
+        <w:numPr>
+          <w:ilvl w:val="2"/>
+          <w:numId w:val="5"/>
+        </w:numPr>
+      </w:pPr>
+      <w:r>
+        <w:t>An den Organismus wird Fremdspannung angelegt</w:t>
+      </w:r>
+    </w:p>
+    <w:p>
+      <w:pPr>
+        <w:pStyle w:val="Listenabsatz"/>
+        <w:numPr>
+          <w:ilvl w:val="2"/>
+          <w:numId w:val="5"/>
+        </w:numPr>
+      </w:pPr>
+      <w:r>
+        <w:t>Alles ausser Hautpotential</w:t>
+      </w:r>
+    </w:p>
+    <w:p>
+      <w:pPr>
+        <w:pStyle w:val="Listenabsatz"/>
+        <w:numPr>
+          <w:ilvl w:val="2"/>
+          <w:numId w:val="5"/>
+        </w:numPr>
+      </w:pPr>
+      <w:r>
+        <w:t>Gleichspannung</w:t>
+      </w:r>
+    </w:p>
+    <w:p>
+      <w:pPr>
+        <w:pStyle w:val="Listenabsatz"/>
+        <w:numPr>
+          <w:ilvl w:val="3"/>
+          <w:numId w:val="5"/>
+        </w:numPr>
+      </w:pPr>
+      <w:r>
+        <w:t>Hautleitfähigkeit</w:t>
+      </w:r>
+    </w:p>
+    <w:p>
+      <w:pPr>
+        <w:pStyle w:val="Listenabsatz"/>
+        <w:numPr>
+          <w:ilvl w:val="3"/>
+          <w:numId w:val="5"/>
+        </w:numPr>
+      </w:pPr>
+      <w:r>
+        <w:t>Hautwiderstand</w:t>
+      </w:r>
+    </w:p>
+    <w:p>
+      <w:pPr>
+        <w:pStyle w:val="Listenabsatz"/>
+        <w:numPr>
+          <w:ilvl w:val="2"/>
+          <w:numId w:val="5"/>
+        </w:numPr>
+      </w:pPr>
+      <w:r>
+        <w:t>Wechselspannung</w:t>
+      </w:r>
+    </w:p>
+    <w:p>
+      <w:pPr>
+        <w:pStyle w:val="Listenabsatz"/>
+        <w:numPr>
+          <w:ilvl w:val="3"/>
+          <w:numId w:val="5"/>
+        </w:numPr>
+      </w:pPr>
+      <w:r>
+        <w:t>Hautadmittanz</w:t>
+      </w:r>
+    </w:p>
+    <w:p>
+      <w:pPr>
+        <w:pStyle w:val="Listenabsatz"/>
+        <w:numPr>
+          <w:ilvl w:val="3"/>
+          <w:numId w:val="5"/>
+        </w:numPr>
+      </w:pPr>
+      <w:r>
+        <w:t>Hautimpedanz</w:t>
+      </w:r>
+    </w:p>
+    <w:p>
+      <w:pPr>
+        <w:pStyle w:val="Listenabsatz"/>
+        <w:numPr>
+          <w:ilvl w:val="1"/>
+          <w:numId w:val="5"/>
+        </w:numPr>
+      </w:pPr>
+      <w:r>
+        <w:t>Endosomatisch</w:t>
+      </w:r>
+    </w:p>
+    <w:p>
+      <w:pPr>
+        <w:pStyle w:val="Listenabsatz"/>
+        <w:numPr>
+          <w:ilvl w:val="2"/>
+          <w:numId w:val="5"/>
+        </w:numPr>
+      </w:pPr>
+      <w:r>
+        <w:t>In der Haut selbst generiertes Potential wird erfasst</w:t>
+      </w:r>
+    </w:p>
+    <w:p>
+      <w:pPr>
+        <w:pStyle w:val="Listenabsatz"/>
+        <w:numPr>
+          <w:ilvl w:val="2"/>
+          <w:numId w:val="5"/>
+        </w:numPr>
+      </w:pPr>
+      <w:r>
+        <w:t>Nur Hautpotential</w:t>
+      </w:r>
+    </w:p>
+    <w:p>
+      <w:pPr>
+        <w:pStyle w:val="Listenabsatz"/>
+        <w:numPr>
+          <w:ilvl w:val="0"/>
+          <w:numId w:val="5"/>
+        </w:numPr>
+      </w:pPr>
+      <w:r>
+        <w:t>Verteilung der Schweissdrüsen</w:t>
+      </w:r>
+    </w:p>
+    <w:p>
+      <w:pPr>
+        <w:pStyle w:val="Listenabsatz"/>
+        <w:numPr>
+          <w:ilvl w:val="1"/>
+          <w:numId w:val="5"/>
+        </w:numPr>
+      </w:pPr>
+      <w:r>
+        <w:t>Nicht homogen</w:t>
+      </w:r>
+    </w:p>
+    <w:p>
+      <w:pPr>
+        <w:pStyle w:val="Listenabsatz"/>
+        <w:numPr>
+          <w:ilvl w:val="1"/>
+          <w:numId w:val="5"/>
+        </w:numPr>
+      </w:pPr>
+      <w:r>
+        <w:t>Stärksten an Hand- und Fussinnenflächen</w:t>
+      </w:r>
+    </w:p>
+    <w:p>
+      <w:pPr>
+        <w:pStyle w:val="Listenabsatz"/>
+        <w:numPr>
+          <w:ilvl w:val="1"/>
+          <w:numId w:val="5"/>
+        </w:numPr>
+      </w:pPr>
+      <w:r>
+        <w:t>An Rumpf &amp; Extremitäten deutlich weniger</w:t>
+      </w:r>
+    </w:p>
+    <w:p>
+      <w:pPr>
+        <w:pStyle w:val="Listenabsatz"/>
+        <w:numPr>
+          <w:ilvl w:val="0"/>
+          <w:numId w:val="5"/>
+        </w:numPr>
+      </w:pPr>
+      <w:proofErr w:type="spellStart"/>
+      <w:r>
+        <w:t>Stimulatorischen</w:t>
+      </w:r>
+      <w:proofErr w:type="spellEnd"/>
+      <w:r>
+        <w:t xml:space="preserve"> Einfluss auf Schweisssekretion</w:t>
+      </w:r>
+    </w:p>
+    <w:p>
+      <w:pPr>
+        <w:pStyle w:val="Listenabsatz"/>
+        <w:numPr>
+          <w:ilvl w:val="1"/>
+          <w:numId w:val="5"/>
+        </w:numPr>
+      </w:pPr>
+      <w:r>
+        <w:t>Hypothalamus</w:t>
+      </w:r>
+    </w:p>
+    <w:p>
+      <w:pPr>
+        <w:pStyle w:val="Listenabsatz"/>
+        <w:numPr>
+          <w:ilvl w:val="1"/>
+          <w:numId w:val="5"/>
+        </w:numPr>
+      </w:pPr>
+      <w:r>
+        <w:t>Amygdala</w:t>
+      </w:r>
+    </w:p>
+    <w:p>
+      <w:pPr>
+        <w:pStyle w:val="Listenabsatz"/>
+        <w:numPr>
+          <w:ilvl w:val="1"/>
+          <w:numId w:val="5"/>
+        </w:numPr>
+      </w:pPr>
+      <w:proofErr w:type="spellStart"/>
+      <w:r>
+        <w:t>Prämatorischer</w:t>
+      </w:r>
+      <w:proofErr w:type="spellEnd"/>
+      <w:r>
+        <w:t xml:space="preserve"> Kortex</w:t>
+      </w:r>
+    </w:p>
+    <w:p>
+      <w:pPr>
+        <w:pStyle w:val="Listenabsatz"/>
+        <w:numPr>
+          <w:ilvl w:val="1"/>
+          <w:numId w:val="5"/>
+        </w:numPr>
+      </w:pPr>
+      <w:r>
+        <w:t xml:space="preserve">Formation </w:t>
+      </w:r>
+      <w:proofErr w:type="spellStart"/>
+      <w:r>
+        <w:t>Reticularis</w:t>
+      </w:r>
+      <w:proofErr w:type="spellEnd"/>
+    </w:p>
+    <w:p>
+      <w:pPr>
+        <w:pStyle w:val="Listenabsatz"/>
+        <w:numPr>
+          <w:ilvl w:val="0"/>
+          <w:numId w:val="5"/>
+        </w:numPr>
+      </w:pPr>
+      <w:r>
+        <w:t>Amplitude</w:t>
+      </w:r>
+    </w:p>
+    <w:p>
+      <w:pPr>
+        <w:pStyle w:val="Listenabsatz"/>
+        <w:numPr>
+          <w:ilvl w:val="1"/>
+          <w:numId w:val="5"/>
+        </w:numPr>
+      </w:pPr>
+      <w:r>
+        <w:t>Mittelwert der Messungen, bei denen eine Reaktion stattfand</w:t>
+      </w:r>
+    </w:p>
+    <w:p>
+      <w:pPr>
+        <w:pStyle w:val="Listenabsatz"/>
+        <w:numPr>
+          <w:ilvl w:val="0"/>
+          <w:numId w:val="5"/>
+        </w:numPr>
+      </w:pPr>
+      <w:r>
+        <w:lastRenderedPageBreak/>
+        <w:t>Ausmass</w:t>
+      </w:r>
+    </w:p>
+    <w:p>
+      <w:pPr>
+        <w:pStyle w:val="Listenabsatz"/>
+        <w:numPr>
+          <w:ilvl w:val="1"/>
+          <w:numId w:val="5"/>
+        </w:numPr>
+      </w:pPr>
+      <w:r>
+        <w:t>Mittelwert aller Messungen</w:t>
+      </w:r>
+    </w:p>
+    <w:p/>
+    <w:p>
+      <w:pPr>
+        <w:pStyle w:val="berschrift2"/>
+      </w:pPr>
+      <w:r>
+        <w:t>Kardiovaskuläre Aktivität</w:t>
+      </w:r>
+    </w:p>
+    <w:p>
+      <w:pPr>
+        <w:pStyle w:val="Listenabsatz"/>
+        <w:numPr>
+          <w:ilvl w:val="0"/>
+          <w:numId w:val="6"/>
+        </w:numPr>
+      </w:pPr>
+      <w:r>
+        <w:t>Vorgänge in Herz-Kreislauf-System</w:t>
+      </w:r>
+    </w:p>
+    <w:p>
+      <w:pPr>
+        <w:pStyle w:val="Listenabsatz"/>
+        <w:numPr>
+          <w:ilvl w:val="1"/>
+          <w:numId w:val="6"/>
+        </w:numPr>
+      </w:pPr>
+      <w:r>
+        <w:t>Herzschlagfrequenz</w:t>
+      </w:r>
+    </w:p>
+    <w:p>
+      <w:pPr>
+        <w:pStyle w:val="Listenabsatz"/>
+        <w:numPr>
+          <w:ilvl w:val="1"/>
+          <w:numId w:val="6"/>
+        </w:numPr>
+      </w:pPr>
+      <w:r>
+        <w:t>Blutdruck</w:t>
+      </w:r>
+    </w:p>
+    <w:p>
+      <w:pPr>
+        <w:pStyle w:val="Listenabsatz"/>
+        <w:numPr>
+          <w:ilvl w:val="1"/>
+          <w:numId w:val="6"/>
+        </w:numPr>
+      </w:pPr>
+      <w:r>
+        <w:t>Periphere Durchblutung</w:t>
+      </w:r>
+    </w:p>
+    <w:p>
+      <w:pPr>
+        <w:pStyle w:val="Listenabsatz"/>
+        <w:numPr>
+          <w:ilvl w:val="0"/>
+          <w:numId w:val="6"/>
+        </w:numPr>
+      </w:pPr>
+      <w:r>
+        <w:t>Kardiovaskuläres System</w:t>
+      </w:r>
+    </w:p>
+    <w:p>
+      <w:pPr>
+        <w:pStyle w:val="Listenabsatz"/>
+        <w:numPr>
+          <w:ilvl w:val="1"/>
+          <w:numId w:val="6"/>
+        </w:numPr>
+      </w:pPr>
+      <w:r>
+        <w:t>Herz</w:t>
+      </w:r>
+    </w:p>
+    <w:p>
+      <w:pPr>
+        <w:pStyle w:val="Listenabsatz"/>
+        <w:numPr>
+          <w:ilvl w:val="2"/>
+          <w:numId w:val="6"/>
+        </w:numPr>
+      </w:pPr>
+      <w:r>
+        <w:t>2 Hälften</w:t>
+      </w:r>
+    </w:p>
+    <w:p>
+      <w:pPr>
+        <w:pStyle w:val="Listenabsatz"/>
+        <w:numPr>
+          <w:ilvl w:val="2"/>
+          <w:numId w:val="6"/>
+        </w:numPr>
+      </w:pPr>
+      <w:r>
+        <w:t>Links</w:t>
+      </w:r>
+    </w:p>
+    <w:p>
+      <w:pPr>
+        <w:pStyle w:val="Listenabsatz"/>
+        <w:numPr>
+          <w:ilvl w:val="3"/>
+          <w:numId w:val="6"/>
+        </w:numPr>
+      </w:pPr>
+      <w:r>
+        <w:t>Körperkreislauf</w:t>
+      </w:r>
+    </w:p>
+    <w:p>
+      <w:pPr>
+        <w:pStyle w:val="Listenabsatz"/>
+        <w:numPr>
+          <w:ilvl w:val="2"/>
+          <w:numId w:val="6"/>
+        </w:numPr>
+      </w:pPr>
+      <w:r>
+        <w:t>Rechts</w:t>
+      </w:r>
+    </w:p>
+    <w:p>
+      <w:pPr>
+        <w:pStyle w:val="Listenabsatz"/>
+        <w:numPr>
+          <w:ilvl w:val="3"/>
+          <w:numId w:val="6"/>
+        </w:numPr>
+      </w:pPr>
+      <w:r>
+        <w:t>Lungenkreislauf</w:t>
+      </w:r>
+    </w:p>
+    <w:p>
+      <w:pPr>
+        <w:pStyle w:val="Listenabsatz"/>
+        <w:numPr>
+          <w:ilvl w:val="2"/>
+          <w:numId w:val="6"/>
+        </w:numPr>
+      </w:pPr>
+      <w:r>
+        <w:t>Herzzyklus 2 Phasen</w:t>
+      </w:r>
+    </w:p>
+    <w:p>
+      <w:pPr>
+        <w:pStyle w:val="Listenabsatz"/>
+        <w:numPr>
+          <w:ilvl w:val="3"/>
+          <w:numId w:val="6"/>
+        </w:numPr>
+      </w:pPr>
+      <w:r>
+        <w:t>Systole</w:t>
+      </w:r>
+    </w:p>
+    <w:p>
+      <w:pPr>
+        <w:pStyle w:val="Listenabsatz"/>
+        <w:numPr>
+          <w:ilvl w:val="4"/>
+          <w:numId w:val="6"/>
+        </w:numPr>
+      </w:pPr>
+      <w:r>
+        <w:t>Kontraktion, Blut aus Herz</w:t>
+      </w:r>
+    </w:p>
+    <w:p>
+      <w:pPr>
+        <w:pStyle w:val="Listenabsatz"/>
+        <w:numPr>
+          <w:ilvl w:val="3"/>
+          <w:numId w:val="6"/>
+        </w:numPr>
+      </w:pPr>
+      <w:r>
+        <w:t>Diastole</w:t>
+      </w:r>
+    </w:p>
+    <w:p>
+      <w:pPr>
+        <w:pStyle w:val="Listenabsatz"/>
+        <w:numPr>
+          <w:ilvl w:val="4"/>
+          <w:numId w:val="6"/>
+        </w:numPr>
+      </w:pPr>
+      <w:r>
+        <w:t>Erschlaffungsphase</w:t>
+      </w:r>
+    </w:p>
+    <w:p>
+      <w:pPr>
+        <w:pStyle w:val="Listenabsatz"/>
+        <w:numPr>
+          <w:ilvl w:val="2"/>
+          <w:numId w:val="6"/>
+        </w:numPr>
+      </w:pPr>
+      <w:r>
+        <w:t>Herzschlagfrequenz</w:t>
+      </w:r>
+    </w:p>
+    <w:p>
+      <w:pPr>
+        <w:pStyle w:val="Listenabsatz"/>
+        <w:numPr>
+          <w:ilvl w:val="3"/>
+          <w:numId w:val="6"/>
+        </w:numPr>
+      </w:pPr>
+      <w:r>
+        <w:t>Anzahl Herzschläge pro Zeitintervall</w:t>
+      </w:r>
+    </w:p>
+    <w:p>
+      <w:pPr>
+        <w:pStyle w:val="Listenabsatz"/>
+        <w:numPr>
+          <w:ilvl w:val="2"/>
+          <w:numId w:val="6"/>
+        </w:numPr>
+      </w:pPr>
+      <w:r>
+        <w:t>Herzratenvariabilität</w:t>
+      </w:r>
+    </w:p>
+    <w:p>
+      <w:pPr>
+        <w:pStyle w:val="Listenabsatz"/>
+        <w:numPr>
+          <w:ilvl w:val="3"/>
+          <w:numId w:val="6"/>
+        </w:numPr>
+      </w:pPr>
+      <w:r>
+        <w:t>Fähigkeit Tempo des Herzens zu verändern</w:t>
+      </w:r>
+    </w:p>
+    <w:p>
+      <w:pPr>
+        <w:pStyle w:val="Listenabsatz"/>
+        <w:numPr>
+          <w:ilvl w:val="1"/>
+          <w:numId w:val="6"/>
+        </w:numPr>
+      </w:pPr>
+      <w:r>
+        <w:t>Gefässsystem</w:t>
+      </w:r>
+    </w:p>
+    <w:p>
+      <w:pPr>
+        <w:pStyle w:val="Listenabsatz"/>
+        <w:numPr>
+          <w:ilvl w:val="1"/>
+          <w:numId w:val="6"/>
+        </w:numPr>
+      </w:pPr>
+      <w:r>
+        <w:t>Aufgaben</w:t>
+      </w:r>
+    </w:p>
+    <w:p>
+      <w:pPr>
+        <w:pStyle w:val="Listenabsatz"/>
+        <w:numPr>
+          <w:ilvl w:val="2"/>
+          <w:numId w:val="6"/>
+        </w:numPr>
+      </w:pPr>
+      <w:r>
+        <w:t>Bluttransport</w:t>
+      </w:r>
+    </w:p>
+    <w:p>
+      <w:pPr>
+        <w:pStyle w:val="Listenabsatz"/>
+        <w:numPr>
+          <w:ilvl w:val="2"/>
+          <w:numId w:val="6"/>
+        </w:numPr>
+      </w:pPr>
+      <w:r>
+        <w:t>Temperaturregulation</w:t>
+      </w:r>
+    </w:p>
+    <w:p>
+      <w:pPr>
+        <w:pStyle w:val="Listenabsatz"/>
+        <w:numPr>
+          <w:ilvl w:val="2"/>
+          <w:numId w:val="6"/>
+        </w:numPr>
+      </w:pPr>
+      <w:r>
+        <w:t>Durchblutungsänderungen</w:t>
+      </w:r>
+    </w:p>
+    <w:p>
+      <w:pPr>
+        <w:pStyle w:val="Listenabsatz"/>
+        <w:numPr>
+          <w:ilvl w:val="2"/>
+          <w:numId w:val="6"/>
+        </w:numPr>
+      </w:pPr>
+      <w:r>
+        <w:t>Immunabwehr</w:t>
+      </w:r>
+    </w:p>
+    <w:p>
+      <w:pPr>
+        <w:pStyle w:val="Listenabsatz"/>
+        <w:numPr>
+          <w:ilvl w:val="2"/>
+          <w:numId w:val="6"/>
+        </w:numPr>
+      </w:pPr>
+      <w:r>
+        <w:t>Hormonübertragung</w:t>
+      </w:r>
+    </w:p>
+    <w:p>
+      <w:pPr>
+        <w:pStyle w:val="Listenabsatz"/>
+        <w:numPr>
+          <w:ilvl w:val="0"/>
+          <w:numId w:val="6"/>
+        </w:numPr>
+      </w:pPr>
+      <w:r>
+        <w:t>Elektrokardiogramm (EKG)</w:t>
+      </w:r>
+    </w:p>
+    <w:p>
+      <w:pPr>
+        <w:pStyle w:val="Listenabsatz"/>
+        <w:numPr>
+          <w:ilvl w:val="1"/>
+          <w:numId w:val="6"/>
+        </w:numPr>
+      </w:pPr>
+      <w:r>
+        <w:t>Zeichnet elektrische Aktivität des Herzmuskels auf</w:t>
+      </w:r>
+    </w:p>
+    <w:p>
+      <w:pPr>
+        <w:pStyle w:val="Listenabsatz"/>
+        <w:numPr>
+          <w:ilvl w:val="0"/>
+          <w:numId w:val="6"/>
+        </w:numPr>
+      </w:pPr>
+      <w:proofErr w:type="spellStart"/>
+      <w:r>
+        <w:t>Autorhythmie</w:t>
+      </w:r>
+      <w:proofErr w:type="spellEnd"/>
+    </w:p>
+    <w:p>
+      <w:pPr>
+        <w:pStyle w:val="Listenabsatz"/>
+        <w:numPr>
+          <w:ilvl w:val="1"/>
+          <w:numId w:val="6"/>
+        </w:numPr>
+      </w:pPr>
+      <w:r>
+        <w:t>Aktionspotentiale, die zu Herzkontraktion führen, werden am Herzen selbst ausgelöst</w:t>
+      </w:r>
+    </w:p>
+    <w:p>
+      <w:pPr>
+        <w:pStyle w:val="Listenabsatz"/>
+        <w:numPr>
+          <w:ilvl w:val="1"/>
+          <w:numId w:val="6"/>
+        </w:numPr>
+      </w:pPr>
+      <w:proofErr w:type="spellStart"/>
+      <w:r>
+        <w:t>Mykardzellen</w:t>
+      </w:r>
+      <w:proofErr w:type="spellEnd"/>
+    </w:p>
+    <w:p>
+      <w:pPr>
+        <w:pStyle w:val="Listenabsatz"/>
+        <w:numPr>
+          <w:ilvl w:val="2"/>
+          <w:numId w:val="6"/>
+        </w:numPr>
+      </w:pPr>
+      <w:r>
+        <w:t>Schrittmacherzellen</w:t>
+      </w:r>
+    </w:p>
+    <w:p>
+      <w:pPr>
+        <w:pStyle w:val="Listenabsatz"/>
+        <w:numPr>
+          <w:ilvl w:val="1"/>
+          <w:numId w:val="6"/>
+        </w:numPr>
+      </w:pPr>
+      <w:r>
+        <w:t>Parasympathische Innervation verlangsamt Herz über Vagusnerv</w:t>
+      </w:r>
+    </w:p>
+    <w:p>
+      <w:pPr>
+        <w:pStyle w:val="Listenabsatz"/>
+        <w:numPr>
+          <w:ilvl w:val="1"/>
+          <w:numId w:val="6"/>
+        </w:numPr>
+      </w:pPr>
+      <w:r>
+        <w:t>Sympathische beschleunigt Herz</w:t>
+      </w:r>
+    </w:p>
+    <w:p/>
+    <w:p/>
+    <w:p/>
+    <w:p/>
+    <w:p>
+      <w:pPr>
+        <w:pStyle w:val="berschrift2"/>
+      </w:pPr>
+      <w:r>
+        <w:lastRenderedPageBreak/>
+        <w:t>Verdauung</w:t>
+      </w:r>
+    </w:p>
+    <w:p>
+      <w:pPr>
+        <w:pStyle w:val="Listenabsatz"/>
+        <w:numPr>
+          <w:ilvl w:val="0"/>
+          <w:numId w:val="7"/>
+        </w:numPr>
+      </w:pPr>
+      <w:r>
+        <w:t>2 Grundmuster der Motilität</w:t>
+      </w:r>
+    </w:p>
+    <w:p>
+      <w:pPr>
+        <w:pStyle w:val="Listenabsatz"/>
+        <w:numPr>
+          <w:ilvl w:val="1"/>
+          <w:numId w:val="7"/>
+        </w:numPr>
+      </w:pPr>
+      <w:r>
+        <w:t>Interdigestiv</w:t>
+      </w:r>
+    </w:p>
+    <w:p>
+      <w:pPr>
+        <w:pStyle w:val="Listenabsatz"/>
+        <w:numPr>
+          <w:ilvl w:val="2"/>
+          <w:numId w:val="7"/>
+        </w:numPr>
+      </w:pPr>
+      <w:r>
+        <w:t>Durchmischendes, nüchternes</w:t>
+      </w:r>
+    </w:p>
+    <w:p>
+      <w:pPr>
+        <w:pStyle w:val="Listenabsatz"/>
+        <w:numPr>
+          <w:ilvl w:val="1"/>
+          <w:numId w:val="7"/>
+        </w:numPr>
+      </w:pPr>
+      <w:r>
+        <w:t>Digestiv</w:t>
+      </w:r>
+    </w:p>
+    <w:p>
+      <w:pPr>
+        <w:pStyle w:val="Listenabsatz"/>
+        <w:numPr>
+          <w:ilvl w:val="2"/>
+          <w:numId w:val="7"/>
+        </w:numPr>
+      </w:pPr>
+      <w:r>
+        <w:t>Transportierendes, postprandiales</w:t>
+      </w:r>
+    </w:p>
+    <w:p>
+      <w:pPr>
+        <w:pStyle w:val="Listenabsatz"/>
+        <w:numPr>
+          <w:ilvl w:val="0"/>
+          <w:numId w:val="7"/>
+        </w:numPr>
+      </w:pPr>
+      <w:r>
+        <w:t>Elektrogastrographie (EEG)</w:t>
+      </w:r>
+    </w:p>
+    <w:p>
+      <w:pPr>
+        <w:pStyle w:val="Listenabsatz"/>
+        <w:numPr>
+          <w:ilvl w:val="1"/>
+          <w:numId w:val="7"/>
+        </w:numPr>
+      </w:pPr>
+      <w:r>
+        <w:t>Aktivität der Magenmuskulatur</w:t>
+      </w:r>
+    </w:p>
+    <w:p>
+      <w:pPr>
+        <w:pStyle w:val="Listenabsatz"/>
+        <w:numPr>
+          <w:ilvl w:val="1"/>
+          <w:numId w:val="7"/>
+        </w:numPr>
+      </w:pPr>
+      <w:r>
+        <w:t>Grundlagen</w:t>
+      </w:r>
+    </w:p>
+    <w:p>
+      <w:pPr>
+        <w:pStyle w:val="Listenabsatz"/>
+        <w:numPr>
+          <w:ilvl w:val="2"/>
+          <w:numId w:val="7"/>
+        </w:numPr>
+      </w:pPr>
+      <w:r>
+        <w:t>Gastrische Kontraktion über Potentialwellen die von Pacemaker ausgehen</w:t>
+      </w:r>
+    </w:p>
+    <w:p>
+      <w:pPr>
+        <w:pStyle w:val="Listenabsatz"/>
+        <w:numPr>
+          <w:ilvl w:val="2"/>
+          <w:numId w:val="7"/>
+        </w:numPr>
+      </w:pPr>
+      <w:r>
+        <w:t>Oberster Teil des Magens bleibt unberührt</w:t>
+      </w:r>
+    </w:p>
+    <w:p>
+      <w:pPr>
+        <w:pStyle w:val="Listenabsatz"/>
+        <w:numPr>
+          <w:ilvl w:val="1"/>
+          <w:numId w:val="7"/>
+        </w:numPr>
+      </w:pPr>
+      <w:r>
+        <w:t xml:space="preserve">Slow </w:t>
+      </w:r>
+      <w:proofErr w:type="spellStart"/>
+      <w:r>
+        <w:t>waves</w:t>
+      </w:r>
+      <w:proofErr w:type="spellEnd"/>
+    </w:p>
+    <w:p>
+      <w:pPr>
+        <w:pStyle w:val="Listenabsatz"/>
+        <w:numPr>
+          <w:ilvl w:val="2"/>
+          <w:numId w:val="7"/>
+        </w:numPr>
+      </w:pPr>
+      <w:r>
+        <w:t>Potentialwellen, die vom Pacemaker aus über den ganzen Magen gehen</w:t>
+      </w:r>
+    </w:p>
+    <w:p>
+      <w:pPr>
+        <w:pStyle w:val="Listenabsatz"/>
+        <w:numPr>
+          <w:ilvl w:val="2"/>
+          <w:numId w:val="7"/>
+        </w:numPr>
+      </w:pPr>
+      <w:r>
+        <w:t>Depolarisieren Muskelzellen, Schwellpotential wird nicht überschritten</w:t>
+      </w:r>
+    </w:p>
+    <w:p>
+      <w:pPr>
+        <w:pStyle w:val="Listenabsatz"/>
+        <w:numPr>
+          <w:ilvl w:val="2"/>
+          <w:numId w:val="7"/>
+        </w:numPr>
+      </w:pPr>
+      <w:r>
+        <w:t>Koordinieren Kontraktion</w:t>
+      </w:r>
+    </w:p>
+    <w:p>
+      <w:pPr>
+        <w:pStyle w:val="Listenabsatz"/>
+        <w:numPr>
+          <w:ilvl w:val="2"/>
+          <w:numId w:val="7"/>
+        </w:numPr>
+      </w:pPr>
+      <w:r>
+        <w:t>Wenn glatte Muskelzelle erreicht wird, an der Neurotransmitter von enterischen System ausgeschüttet wurden, wird Kontraktion ausgeführt</w:t>
+      </w:r>
+    </w:p>
+    <w:p/>
+    <w:p>
+      <w:pPr>
+        <w:pStyle w:val="berschrift2"/>
+      </w:pPr>
+      <w:r>
+        <w:t>Sexuelle Erregung</w:t>
+      </w:r>
+    </w:p>
+    <w:p>
+      <w:pPr>
+        <w:pStyle w:val="Listenabsatz"/>
+        <w:numPr>
+          <w:ilvl w:val="0"/>
+          <w:numId w:val="8"/>
+        </w:numPr>
+      </w:pPr>
+      <w:r>
+        <w:t>Beim Mann</w:t>
+      </w:r>
+    </w:p>
+    <w:p>
+      <w:pPr>
+        <w:pStyle w:val="Listenabsatz"/>
+        <w:numPr>
+          <w:ilvl w:val="1"/>
+          <w:numId w:val="8"/>
+        </w:numPr>
+      </w:pPr>
+      <w:r>
+        <w:t>Messung von Penisvolumen</w:t>
+      </w:r>
+    </w:p>
+    <w:p>
+      <w:pPr>
+        <w:pStyle w:val="Listenabsatz"/>
+        <w:numPr>
+          <w:ilvl w:val="0"/>
+          <w:numId w:val="8"/>
+        </w:numPr>
+      </w:pPr>
+      <w:r>
+        <w:t>Bei der Frau</w:t>
+      </w:r>
+    </w:p>
+    <w:p>
+      <w:pPr>
+        <w:pStyle w:val="Listenabsatz"/>
+        <w:numPr>
+          <w:ilvl w:val="1"/>
+          <w:numId w:val="8"/>
+        </w:numPr>
+      </w:pPr>
+      <w:r>
+        <w:t>Vaginale Blutvolumenmessung</w:t>
+      </w:r>
+    </w:p>
+    <w:p>
+      <w:pPr>
+        <w:pStyle w:val="Listenabsatz"/>
+        <w:numPr>
+          <w:ilvl w:val="1"/>
+          <w:numId w:val="8"/>
+        </w:numPr>
+      </w:pPr>
+      <w:r>
+        <w:t>Vaginale Pulswellenmessung</w:t>
+      </w:r>
+    </w:p>
+    <w:p>
+      <w:pPr>
+        <w:pStyle w:val="Listenabsatz"/>
+        <w:numPr>
+          <w:ilvl w:val="1"/>
+          <w:numId w:val="8"/>
+        </w:numPr>
+      </w:pPr>
+      <w:r>
+        <w:t>Vaginale Temperaturmessung</w:t>
+      </w:r>
+    </w:p>
+    <w:p/>
+    <w:p/>
+    <w:p>
+      <w:pPr>
+        <w:pStyle w:val="berschrift1"/>
+      </w:pPr>
+      <w:r>
+        <w:t>Endokrinologie</w:t>
+      </w:r>
+    </w:p>
+    <w:p>
+      <w:pPr>
+        <w:pStyle w:val="Listenabsatz"/>
+        <w:numPr>
+          <w:ilvl w:val="0"/>
+          <w:numId w:val="9"/>
+        </w:numPr>
+        <w:rPr>
+          <w:b/>
+          <w:bCs/>
+        </w:rPr>
+      </w:pPr>
+      <w:r>
+        <w:rPr>
+          <w:b/>
+          <w:bCs/>
+        </w:rPr>
+        <w:t>Grundannahmen der Psychoendokrinologie</w:t>
+      </w:r>
+    </w:p>
+    <w:p>
+      <w:pPr>
+        <w:pStyle w:val="Listenabsatz"/>
+        <w:numPr>
+          <w:ilvl w:val="1"/>
+          <w:numId w:val="9"/>
+        </w:numPr>
+      </w:pPr>
+      <w:r>
+        <w:t>Umwelt wird von Menschen wahrgenommen</w:t>
+      </w:r>
+    </w:p>
+    <w:p>
+      <w:pPr>
+        <w:pStyle w:val="Listenabsatz"/>
+        <w:numPr>
+          <w:ilvl w:val="1"/>
+          <w:numId w:val="9"/>
+        </w:numPr>
+      </w:pPr>
+      <w:r>
+        <w:t>Wahrnehmung wird verarbeitet</w:t>
+      </w:r>
+    </w:p>
+    <w:p>
+      <w:pPr>
+        <w:pStyle w:val="Listenabsatz"/>
+        <w:numPr>
+          <w:ilvl w:val="2"/>
+          <w:numId w:val="9"/>
+        </w:numPr>
+      </w:pPr>
+      <w:r>
+        <w:t>Kognitiv</w:t>
+      </w:r>
+    </w:p>
+    <w:p>
+      <w:pPr>
+        <w:pStyle w:val="Listenabsatz"/>
+        <w:numPr>
+          <w:ilvl w:val="2"/>
+          <w:numId w:val="9"/>
+        </w:numPr>
+      </w:pPr>
+      <w:r>
+        <w:t>Emotional</w:t>
+      </w:r>
+    </w:p>
+    <w:p>
+      <w:pPr>
+        <w:pStyle w:val="Listenabsatz"/>
+        <w:numPr>
+          <w:ilvl w:val="2"/>
+          <w:numId w:val="9"/>
+        </w:numPr>
+      </w:pPr>
+      <w:r>
+        <w:t>Physiologisch</w:t>
+      </w:r>
+    </w:p>
+    <w:p>
+      <w:pPr>
+        <w:pStyle w:val="Listenabsatz"/>
+        <w:numPr>
+          <w:ilvl w:val="1"/>
+          <w:numId w:val="9"/>
+        </w:numPr>
+      </w:pPr>
+      <w:r>
+        <w:t>Anhand von Verarbeitung wird auf Umweltsituation reagiert</w:t>
+      </w:r>
+    </w:p>
+    <w:p>
+      <w:pPr>
+        <w:pStyle w:val="Listenabsatz"/>
+        <w:numPr>
+          <w:ilvl w:val="0"/>
+          <w:numId w:val="9"/>
+        </w:numPr>
+        <w:rPr>
+          <w:b/>
+          <w:bCs/>
+        </w:rPr>
+      </w:pPr>
+      <w:r>
+        <w:rPr>
+          <w:b/>
+          <w:bCs/>
+        </w:rPr>
+        <w:t>Neurotransmitter</w:t>
+      </w:r>
+    </w:p>
+    <w:p>
+      <w:pPr>
+        <w:pStyle w:val="Listenabsatz"/>
+        <w:numPr>
+          <w:ilvl w:val="1"/>
+          <w:numId w:val="9"/>
+        </w:numPr>
+      </w:pPr>
+      <w:r>
+        <w:t>Substanz, die von Synapse eines Neurons freigesetzt wird und andere Zelle beeinflusst</w:t>
+      </w:r>
+    </w:p>
+    <w:p>
+      <w:pPr>
+        <w:pStyle w:val="Listenabsatz"/>
+        <w:numPr>
+          <w:ilvl w:val="1"/>
+          <w:numId w:val="9"/>
+        </w:numPr>
+      </w:pPr>
+      <w:r>
+        <w:t>Vier Kriterien</w:t>
+      </w:r>
+    </w:p>
+    <w:p>
+      <w:pPr>
+        <w:pStyle w:val="Listenabsatz"/>
+        <w:numPr>
+          <w:ilvl w:val="2"/>
+          <w:numId w:val="9"/>
+        </w:numPr>
+      </w:pPr>
+      <w:r>
+        <w:t>Substanz wird in Neuronen synthetisiert</w:t>
+      </w:r>
+    </w:p>
+    <w:p>
+      <w:pPr>
+        <w:pStyle w:val="Listenabsatz"/>
+        <w:numPr>
+          <w:ilvl w:val="2"/>
+          <w:numId w:val="9"/>
+        </w:numPr>
+      </w:pPr>
+      <w:r>
+        <w:t xml:space="preserve">Liegt </w:t>
+      </w:r>
+      <w:proofErr w:type="gramStart"/>
+      <w:r>
+        <w:t>in präsynaptischen Endigung</w:t>
+      </w:r>
+      <w:proofErr w:type="gramEnd"/>
+      <w:r>
+        <w:t xml:space="preserve"> vor und hat genügend grosse Menge um Reaktion hervorzurufen</w:t>
+      </w:r>
+    </w:p>
+    <w:p>
+      <w:pPr>
+        <w:pStyle w:val="Listenabsatz"/>
+        <w:numPr>
+          <w:ilvl w:val="2"/>
+          <w:numId w:val="9"/>
+        </w:numPr>
+      </w:pPr>
+      <w:r>
+        <w:t>Wenn exogen eingenommen, gleiche Reaktion wie endogen</w:t>
+      </w:r>
+    </w:p>
+    <w:p>
+      <w:pPr>
+        <w:pStyle w:val="Listenabsatz"/>
+        <w:numPr>
+          <w:ilvl w:val="2"/>
+          <w:numId w:val="9"/>
+        </w:numPr>
+      </w:pPr>
+      <w:proofErr w:type="gramStart"/>
+      <w:r>
+        <w:t>Mechanismus</w:t>
+      </w:r>
+      <w:proofErr w:type="gramEnd"/>
+      <w:r>
+        <w:t xml:space="preserve"> um von Wirkungsort zu entfernen</w:t>
+      </w:r>
+    </w:p>
+    <w:p>
+      <w:pPr>
+        <w:pStyle w:val="Listenabsatz"/>
+        <w:numPr>
+          <w:ilvl w:val="0"/>
+          <w:numId w:val="9"/>
+        </w:numPr>
+        <w:rPr>
+          <w:b/>
+          <w:bCs/>
+        </w:rPr>
+      </w:pPr>
+      <w:r>
+        <w:rPr>
+          <w:b/>
+          <w:bCs/>
+        </w:rPr>
+        <w:t>Hormone</w:t>
+      </w:r>
+    </w:p>
+    <w:p>
+      <w:pPr>
+        <w:pStyle w:val="Listenabsatz"/>
+        <w:numPr>
+          <w:ilvl w:val="1"/>
+          <w:numId w:val="9"/>
+        </w:numPr>
+      </w:pPr>
+      <w:r>
+        <w:lastRenderedPageBreak/>
+        <w:t>Wirkungsarten</w:t>
+      </w:r>
+    </w:p>
+    <w:p>
+      <w:pPr>
+        <w:pStyle w:val="Listenabsatz"/>
+        <w:numPr>
+          <w:ilvl w:val="2"/>
+          <w:numId w:val="9"/>
+        </w:numPr>
+      </w:pPr>
+      <w:r>
+        <w:t>Exokrin</w:t>
+      </w:r>
+    </w:p>
+    <w:p>
+      <w:pPr>
+        <w:pStyle w:val="Listenabsatz"/>
+        <w:numPr>
+          <w:ilvl w:val="3"/>
+          <w:numId w:val="9"/>
+        </w:numPr>
+      </w:pPr>
+      <w:r>
+        <w:t>Substanz wird in Körperhohlräume abgegeben</w:t>
+      </w:r>
+    </w:p>
+    <w:p>
+      <w:pPr>
+        <w:pStyle w:val="Listenabsatz"/>
+        <w:numPr>
+          <w:ilvl w:val="2"/>
+          <w:numId w:val="9"/>
+        </w:numPr>
+      </w:pPr>
+      <w:r>
+        <w:t>Endokrin</w:t>
+      </w:r>
+    </w:p>
+    <w:p>
+      <w:pPr>
+        <w:pStyle w:val="Listenabsatz"/>
+        <w:numPr>
+          <w:ilvl w:val="3"/>
+          <w:numId w:val="9"/>
+        </w:numPr>
+      </w:pPr>
+      <w:r>
+        <w:t>Substanz wird direkt in Blut abgegeben</w:t>
+      </w:r>
+    </w:p>
+    <w:p>
+      <w:pPr>
+        <w:pStyle w:val="Listenabsatz"/>
+        <w:numPr>
+          <w:ilvl w:val="1"/>
+          <w:numId w:val="9"/>
+        </w:numPr>
+      </w:pPr>
+      <w:r>
+        <w:t>Hormon als Neurotransmitter</w:t>
+      </w:r>
+    </w:p>
+    <w:p>
+      <w:pPr>
+        <w:pStyle w:val="Listenabsatz"/>
+        <w:numPr>
+          <w:ilvl w:val="2"/>
+          <w:numId w:val="9"/>
+        </w:numPr>
+      </w:pPr>
+      <w:r>
+        <w:t xml:space="preserve">Substanz wird von Synapse eines Neurons </w:t>
+      </w:r>
+      <w:proofErr w:type="spellStart"/>
+      <w:r>
+        <w:t>freigesezt</w:t>
+      </w:r>
+      <w:proofErr w:type="spellEnd"/>
+    </w:p>
+    <w:p>
+      <w:pPr>
+        <w:pStyle w:val="Listenabsatz"/>
+        <w:numPr>
+          <w:ilvl w:val="1"/>
+          <w:numId w:val="9"/>
+        </w:numPr>
+      </w:pPr>
+      <w:r>
+        <w:t>Neuropeptide</w:t>
+      </w:r>
+    </w:p>
+    <w:p>
+      <w:pPr>
+        <w:pStyle w:val="Listenabsatz"/>
+        <w:numPr>
+          <w:ilvl w:val="2"/>
+          <w:numId w:val="9"/>
+        </w:numPr>
+      </w:pPr>
+      <w:r>
+        <w:t>Zwischenform zwischen Hormon und Neurotransmitter</w:t>
+      </w:r>
+    </w:p>
+    <w:p>
+      <w:pPr>
+        <w:pStyle w:val="Listenabsatz"/>
+        <w:numPr>
+          <w:ilvl w:val="2"/>
+          <w:numId w:val="9"/>
+        </w:numPr>
+      </w:pPr>
+      <w:r>
+        <w:t>Langsame Wirkung</w:t>
+      </w:r>
+    </w:p>
+    <w:p>
+      <w:pPr>
+        <w:pStyle w:val="Listenabsatz"/>
+        <w:numPr>
+          <w:ilvl w:val="2"/>
+          <w:numId w:val="9"/>
+        </w:numPr>
+      </w:pPr>
+      <w:proofErr w:type="gramStart"/>
+      <w:r>
+        <w:t>Lang anhaltend</w:t>
+      </w:r>
+      <w:proofErr w:type="gramEnd"/>
+    </w:p>
+    <w:p>
+      <w:pPr>
+        <w:pStyle w:val="Listenabsatz"/>
+        <w:numPr>
+          <w:ilvl w:val="0"/>
+          <w:numId w:val="9"/>
+        </w:numPr>
+        <w:rPr>
+          <w:b/>
+          <w:bCs/>
+        </w:rPr>
+      </w:pPr>
+      <w:r>
+        <w:rPr>
+          <w:b/>
+          <w:bCs/>
+        </w:rPr>
+        <w:t>Klassen der Botenstoffe</w:t>
+      </w:r>
+    </w:p>
+    <w:p>
+      <w:pPr>
+        <w:pStyle w:val="Listenabsatz"/>
+        <w:numPr>
+          <w:ilvl w:val="1"/>
+          <w:numId w:val="9"/>
+        </w:numPr>
+      </w:pPr>
+      <w:r>
+        <w:t>Peptid- oder Proteinhormone</w:t>
+      </w:r>
+    </w:p>
+    <w:p>
+      <w:pPr>
+        <w:pStyle w:val="Listenabsatz"/>
+        <w:numPr>
+          <w:ilvl w:val="1"/>
+          <w:numId w:val="9"/>
+        </w:numPr>
+      </w:pPr>
+      <w:proofErr w:type="spellStart"/>
+      <w:r>
+        <w:t>Aminosäurenderivate</w:t>
+      </w:r>
+      <w:proofErr w:type="spellEnd"/>
+    </w:p>
+    <w:p>
+      <w:pPr>
+        <w:pStyle w:val="Listenabsatz"/>
+        <w:numPr>
+          <w:ilvl w:val="1"/>
+          <w:numId w:val="9"/>
+        </w:numPr>
+      </w:pPr>
+      <w:r>
+        <w:t>Steroidhormone</w:t>
+      </w:r>
+    </w:p>
+    <w:p>
+      <w:pPr>
+        <w:pStyle w:val="Listenabsatz"/>
+        <w:numPr>
+          <w:ilvl w:val="1"/>
+          <w:numId w:val="9"/>
+        </w:numPr>
+      </w:pPr>
+      <w:r>
+        <w:t>Botenstoffe, die keine Hormone sind</w:t>
+      </w:r>
+    </w:p>
+    <w:p>
+      <w:pPr>
+        <w:pStyle w:val="Listenabsatz"/>
+        <w:numPr>
+          <w:ilvl w:val="0"/>
+          <w:numId w:val="9"/>
+        </w:numPr>
+      </w:pPr>
+      <w:r>
+        <w:rPr>
+          <w:b/>
+          <w:bCs/>
+        </w:rPr>
+        <w:t>Peptid- oder Proteinhormone</w:t>
+      </w:r>
+    </w:p>
+    <w:p>
+      <w:pPr>
+        <w:pStyle w:val="Listenabsatz"/>
+        <w:numPr>
+          <w:ilvl w:val="1"/>
+          <w:numId w:val="9"/>
+        </w:numPr>
+      </w:pPr>
+      <w:r>
+        <w:t>Mehrzahl der Hormone</w:t>
+      </w:r>
+    </w:p>
+    <w:p>
+      <w:pPr>
+        <w:pStyle w:val="Listenabsatz"/>
+        <w:numPr>
+          <w:ilvl w:val="1"/>
+          <w:numId w:val="9"/>
+        </w:numPr>
+      </w:pPr>
+      <w:r>
+        <w:t>Ketten von Aminosäuren</w:t>
+      </w:r>
+    </w:p>
+    <w:p>
+      <w:pPr>
+        <w:pStyle w:val="Listenabsatz"/>
+        <w:numPr>
+          <w:ilvl w:val="1"/>
+          <w:numId w:val="9"/>
+        </w:numPr>
+      </w:pPr>
+      <w:r>
+        <w:t xml:space="preserve">100+ AS </w:t>
+      </w:r>
+      <w:r>
+        <w:sym w:font="Wingdings" w:char="F0E0"/>
+      </w:r>
+      <w:r>
+        <w:t>Protein</w:t>
+      </w:r>
+    </w:p>
+    <w:p>
+      <w:pPr>
+        <w:pStyle w:val="Listenabsatz"/>
+        <w:numPr>
+          <w:ilvl w:val="1"/>
+          <w:numId w:val="9"/>
+        </w:numPr>
+      </w:pPr>
+      <w:r>
+        <w:t xml:space="preserve">10-100 AS </w:t>
+      </w:r>
+      <w:r>
+        <w:sym w:font="Wingdings" w:char="F0E0"/>
+      </w:r>
+      <w:r>
+        <w:t>Polypeptid</w:t>
+      </w:r>
+    </w:p>
+    <w:p>
+      <w:pPr>
+        <w:pStyle w:val="Listenabsatz"/>
+        <w:numPr>
+          <w:ilvl w:val="1"/>
+          <w:numId w:val="9"/>
+        </w:numPr>
+      </w:pPr>
+      <w:r>
+        <w:t xml:space="preserve">1-9 AS </w:t>
+      </w:r>
+      <w:r>
+        <w:sym w:font="Wingdings" w:char="F0E0"/>
+      </w:r>
+      <w:r>
+        <w:t>Oligopeptid</w:t>
+      </w:r>
+    </w:p>
+    <w:p>
+      <w:pPr>
+        <w:pStyle w:val="Listenabsatz"/>
+        <w:numPr>
+          <w:ilvl w:val="1"/>
+          <w:numId w:val="9"/>
+        </w:numPr>
+      </w:pPr>
+      <w:r>
+        <w:t>Können Zellmembran nicht passieren</w:t>
+      </w:r>
+    </w:p>
+    <w:p>
+      <w:pPr>
+        <w:pStyle w:val="Listenabsatz"/>
+        <w:numPr>
+          <w:ilvl w:val="0"/>
+          <w:numId w:val="9"/>
+        </w:numPr>
+        <w:rPr>
+          <w:b/>
+          <w:bCs/>
+        </w:rPr>
+      </w:pPr>
+      <w:proofErr w:type="spellStart"/>
+      <w:r>
+        <w:rPr>
+          <w:b/>
+          <w:bCs/>
+        </w:rPr>
+        <w:t>Aminosäurenderivate</w:t>
+      </w:r>
+      <w:proofErr w:type="spellEnd"/>
+    </w:p>
+    <w:p>
+      <w:pPr>
+        <w:pStyle w:val="Listenabsatz"/>
+        <w:numPr>
+          <w:ilvl w:val="1"/>
+          <w:numId w:val="9"/>
+        </w:numPr>
+      </w:pPr>
+      <w:r>
+        <w:t>Bestehen aus umgewandelter Aminosäure Tyrosin</w:t>
+      </w:r>
+    </w:p>
+    <w:p>
+      <w:pPr>
+        <w:pStyle w:val="Listenabsatz"/>
+        <w:numPr>
+          <w:ilvl w:val="1"/>
+          <w:numId w:val="9"/>
+        </w:numPr>
+      </w:pPr>
+      <w:r>
+        <w:t>Klein</w:t>
+      </w:r>
+    </w:p>
+    <w:p>
+      <w:pPr>
+        <w:pStyle w:val="Listenabsatz"/>
+        <w:numPr>
+          <w:ilvl w:val="1"/>
+          <w:numId w:val="9"/>
+        </w:numPr>
+      </w:pPr>
+      <w:r>
+        <w:t>Können Zellmembran passieren</w:t>
+      </w:r>
+    </w:p>
+    <w:p>
+      <w:pPr>
+        <w:pStyle w:val="Listenabsatz"/>
+        <w:numPr>
+          <w:ilvl w:val="0"/>
+          <w:numId w:val="9"/>
+        </w:numPr>
+        <w:rPr>
+          <w:b/>
+          <w:bCs/>
+        </w:rPr>
+      </w:pPr>
+      <w:r>
+        <w:rPr>
+          <w:b/>
+          <w:bCs/>
+        </w:rPr>
+        <w:t>Steroidhormone</w:t>
+      </w:r>
+    </w:p>
+    <w:p>
+      <w:pPr>
+        <w:pStyle w:val="Listenabsatz"/>
+        <w:numPr>
+          <w:ilvl w:val="1"/>
+          <w:numId w:val="9"/>
+        </w:numPr>
+      </w:pPr>
+      <w:r>
+        <w:t>Bestehen aus Fetten</w:t>
+      </w:r>
+    </w:p>
+    <w:p>
+      <w:pPr>
+        <w:pStyle w:val="Listenabsatz"/>
+        <w:numPr>
+          <w:ilvl w:val="1"/>
+          <w:numId w:val="9"/>
+        </w:numPr>
+      </w:pPr>
+      <w:r>
+        <w:t xml:space="preserve">Entstehen im endoplasmatischen </w:t>
+      </w:r>
+      <w:proofErr w:type="spellStart"/>
+      <w:r>
+        <w:t>Reticulum</w:t>
+      </w:r>
+      <w:proofErr w:type="spellEnd"/>
+      <w:r>
+        <w:t xml:space="preserve"> und Mitochondrien</w:t>
+      </w:r>
+    </w:p>
+    <w:p>
+      <w:pPr>
+        <w:pStyle w:val="Listenabsatz"/>
+        <w:numPr>
+          <w:ilvl w:val="1"/>
+          <w:numId w:val="9"/>
+        </w:numPr>
+      </w:pPr>
+      <w:r>
+        <w:t>Können Zellmembran passieren</w:t>
+      </w:r>
+    </w:p>
+    <w:p>
+      <w:pPr>
+        <w:pStyle w:val="Listenabsatz"/>
+        <w:numPr>
+          <w:ilvl w:val="0"/>
+          <w:numId w:val="9"/>
+        </w:numPr>
+      </w:pPr>
+      <w:r>
+        <w:rPr>
+          <w:b/>
+          <w:bCs/>
+        </w:rPr>
+        <w:t>Kommunikationswege</w:t>
+      </w:r>
+    </w:p>
+    <w:p>
+      <w:pPr>
+        <w:pStyle w:val="Listenabsatz"/>
+        <w:numPr>
+          <w:ilvl w:val="1"/>
+          <w:numId w:val="9"/>
+        </w:numPr>
+      </w:pPr>
+      <w:r>
+        <w:t>Synaptische Kommunikation</w:t>
+      </w:r>
+    </w:p>
+    <w:p>
+      <w:pPr>
+        <w:pStyle w:val="Listenabsatz"/>
+        <w:numPr>
+          <w:ilvl w:val="2"/>
+          <w:numId w:val="9"/>
+        </w:numPr>
+      </w:pPr>
+      <w:r>
+        <w:t xml:space="preserve">Freisetzung an </w:t>
+      </w:r>
+      <w:proofErr w:type="spellStart"/>
+      <w:r>
+        <w:t>Synapsenkopf</w:t>
+      </w:r>
+      <w:proofErr w:type="spellEnd"/>
+      <w:r>
+        <w:t xml:space="preserve"> die in synaptischen Spalt diffundieren</w:t>
+      </w:r>
+    </w:p>
+    <w:p>
+      <w:pPr>
+        <w:pStyle w:val="Listenabsatz"/>
+        <w:numPr>
+          <w:ilvl w:val="2"/>
+          <w:numId w:val="9"/>
+        </w:numPr>
+      </w:pPr>
+      <w:r>
+        <w:t>Veränderung der Polarisation der postsynaptischen Membran</w:t>
+      </w:r>
+    </w:p>
+    <w:p>
+      <w:pPr>
+        <w:pStyle w:val="Listenabsatz"/>
+        <w:numPr>
+          <w:ilvl w:val="2"/>
+          <w:numId w:val="9"/>
+        </w:numPr>
+      </w:pPr>
+      <w:r>
+        <w:t>4 Schritte</w:t>
+      </w:r>
+    </w:p>
+    <w:p>
+      <w:pPr>
+        <w:pStyle w:val="Listenabsatz"/>
+        <w:numPr>
+          <w:ilvl w:val="3"/>
+          <w:numId w:val="9"/>
+        </w:numPr>
+      </w:pPr>
+      <w:r>
+        <w:t>Synthese</w:t>
+      </w:r>
+    </w:p>
+    <w:p>
+      <w:pPr>
+        <w:pStyle w:val="Listenabsatz"/>
+        <w:numPr>
+          <w:ilvl w:val="3"/>
+          <w:numId w:val="9"/>
+        </w:numPr>
+      </w:pPr>
+      <w:r>
+        <w:t>Speicherung und Freisetzung</w:t>
+      </w:r>
+    </w:p>
+    <w:p>
+      <w:pPr>
+        <w:pStyle w:val="Listenabsatz"/>
+        <w:numPr>
+          <w:ilvl w:val="3"/>
+          <w:numId w:val="9"/>
+        </w:numPr>
+      </w:pPr>
+      <w:r>
+        <w:t>Wechselwirkung</w:t>
+      </w:r>
+      <w:r>
+        <w:t xml:space="preserve"> mit Rezeptor</w:t>
+      </w:r>
+    </w:p>
+    <w:p>
+      <w:pPr>
+        <w:pStyle w:val="Listenabsatz"/>
+        <w:numPr>
+          <w:ilvl w:val="3"/>
+          <w:numId w:val="9"/>
+        </w:numPr>
+      </w:pPr>
+      <w:r>
+        <w:t>Entfernung des Transmitters</w:t>
+      </w:r>
+    </w:p>
+    <w:p>
+      <w:pPr>
+        <w:pStyle w:val="Listenabsatz"/>
+        <w:numPr>
+          <w:ilvl w:val="1"/>
+          <w:numId w:val="9"/>
+        </w:numPr>
+      </w:pPr>
+      <w:proofErr w:type="spellStart"/>
+      <w:r>
+        <w:t>Autokrine</w:t>
+      </w:r>
+      <w:proofErr w:type="spellEnd"/>
+      <w:r>
+        <w:t xml:space="preserve"> Kommunikation</w:t>
+      </w:r>
+    </w:p>
+    <w:p>
+      <w:pPr>
+        <w:pStyle w:val="Listenabsatz"/>
+        <w:numPr>
+          <w:ilvl w:val="2"/>
+          <w:numId w:val="9"/>
+        </w:numPr>
+      </w:pPr>
+      <w:r>
+        <w:t>Hormon wird freigesetzt in extrazellulären Raum</w:t>
+      </w:r>
+    </w:p>
+    <w:p>
+      <w:pPr>
+        <w:pStyle w:val="Listenabsatz"/>
+        <w:numPr>
+          <w:ilvl w:val="2"/>
+          <w:numId w:val="9"/>
+        </w:numPr>
+      </w:pPr>
+      <w:r>
+        <w:t>Beeinflusst Zielzelle</w:t>
+      </w:r>
+    </w:p>
+    <w:p>
+      <w:pPr>
+        <w:pStyle w:val="Listenabsatz"/>
+        <w:numPr>
+          <w:ilvl w:val="2"/>
+          <w:numId w:val="9"/>
+        </w:numPr>
+      </w:pPr>
+      <w:r>
+        <w:t>Geht zurück zu Anfangszelle</w:t>
+      </w:r>
+    </w:p>
+    <w:p>
+      <w:pPr>
+        <w:pStyle w:val="Listenabsatz"/>
+        <w:numPr>
+          <w:ilvl w:val="1"/>
+          <w:numId w:val="9"/>
+        </w:numPr>
+      </w:pPr>
+      <w:proofErr w:type="spellStart"/>
+      <w:r>
+        <w:t>Parakrine</w:t>
+      </w:r>
+      <w:proofErr w:type="spellEnd"/>
+      <w:r>
+        <w:t xml:space="preserve"> Kommunikation</w:t>
+      </w:r>
+    </w:p>
+    <w:p>
+      <w:pPr>
+        <w:pStyle w:val="Listenabsatz"/>
+        <w:numPr>
+          <w:ilvl w:val="2"/>
+          <w:numId w:val="9"/>
+        </w:numPr>
+      </w:pPr>
+      <w:r>
+        <w:t>Einfluss auf direkte Nachbarzellen</w:t>
+      </w:r>
+    </w:p>
+    <w:p>
+      <w:pPr>
+        <w:pStyle w:val="Listenabsatz"/>
+        <w:numPr>
+          <w:ilvl w:val="1"/>
+          <w:numId w:val="9"/>
+        </w:numPr>
+      </w:pPr>
+      <w:r>
+        <w:t>Endokrine Kommunikation</w:t>
+      </w:r>
+    </w:p>
+    <w:p>
+      <w:pPr>
+        <w:pStyle w:val="Listenabsatz"/>
+        <w:numPr>
+          <w:ilvl w:val="2"/>
+          <w:numId w:val="9"/>
+        </w:numPr>
+      </w:pPr>
+      <w:r>
+        <w:t>Hormone in Blutbahn</w:t>
+      </w:r>
+    </w:p>
+    <w:p>
+      <w:pPr>
+        <w:pStyle w:val="Listenabsatz"/>
+        <w:numPr>
+          <w:ilvl w:val="0"/>
+          <w:numId w:val="9"/>
+        </w:numPr>
+        <w:rPr>
+          <w:b/>
+          <w:bCs/>
+        </w:rPr>
+      </w:pPr>
+      <w:r>
+        <w:rPr>
+          <w:b/>
+          <w:bCs/>
+        </w:rPr>
+        <w:lastRenderedPageBreak/>
+        <w:t>Endokrine Hauptdrüsen</w:t>
+      </w:r>
+    </w:p>
+    <w:p>
+      <w:pPr>
+        <w:pStyle w:val="Listenabsatz"/>
+        <w:numPr>
+          <w:ilvl w:val="1"/>
+          <w:numId w:val="9"/>
+        </w:numPr>
+      </w:pPr>
+      <w:r>
+        <w:t>Hormone werden in Hormondrüsen produziert</w:t>
+      </w:r>
+    </w:p>
+    <w:p>
+      <w:pPr>
+        <w:pStyle w:val="Listenabsatz"/>
+        <w:numPr>
+          <w:ilvl w:val="0"/>
+          <w:numId w:val="9"/>
+        </w:numPr>
+        <w:rPr>
+          <w:b/>
+          <w:bCs/>
+        </w:rPr>
+      </w:pPr>
+      <w:r>
+        <w:rPr>
+          <w:b/>
+          <w:bCs/>
+        </w:rPr>
+        <w:t>Wichtigste Neurotransmitter im Gehirn</w:t>
+      </w:r>
+    </w:p>
+    <w:p>
+      <w:pPr>
+        <w:pStyle w:val="Listenabsatz"/>
+        <w:numPr>
+          <w:ilvl w:val="1"/>
+          <w:numId w:val="9"/>
+        </w:numPr>
+      </w:pPr>
+      <w:r>
+        <w:t>Noradrenalin</w:t>
+      </w:r>
+    </w:p>
+    <w:p>
+      <w:pPr>
+        <w:pStyle w:val="Listenabsatz"/>
+        <w:numPr>
+          <w:ilvl w:val="1"/>
+          <w:numId w:val="9"/>
+        </w:numPr>
+      </w:pPr>
+      <w:r>
+        <w:t>Acetylcholin</w:t>
+      </w:r>
+    </w:p>
+    <w:p>
+      <w:pPr>
+        <w:pStyle w:val="Listenabsatz"/>
+        <w:numPr>
+          <w:ilvl w:val="1"/>
+          <w:numId w:val="9"/>
+        </w:numPr>
+      </w:pPr>
+      <w:r>
+        <w:t>Serotonin</w:t>
+      </w:r>
+    </w:p>
+    <w:p>
+      <w:pPr>
+        <w:pStyle w:val="Listenabsatz"/>
+        <w:numPr>
+          <w:ilvl w:val="1"/>
+          <w:numId w:val="9"/>
+        </w:numPr>
+      </w:pPr>
+      <w:r>
+        <w:t>Dopamin</w:t>
+      </w:r>
+    </w:p>
+    <w:p>
+      <w:pPr>
+        <w:pStyle w:val="Listenabsatz"/>
+        <w:numPr>
+          <w:ilvl w:val="0"/>
+          <w:numId w:val="9"/>
+        </w:numPr>
+        <w:rPr>
+          <w:b/>
+          <w:bCs/>
+        </w:rPr>
+      </w:pPr>
+      <w:r>
+        <w:rPr>
+          <w:b/>
+          <w:bCs/>
+        </w:rPr>
+        <w:t>Hormongewinnung</w:t>
+      </w:r>
+    </w:p>
+    <w:p>
+      <w:pPr>
+        <w:pStyle w:val="Listenabsatz"/>
+        <w:numPr>
+          <w:ilvl w:val="1"/>
+          <w:numId w:val="9"/>
+        </w:numPr>
+      </w:pPr>
+      <w:r>
+        <w:t>Aus Körperflüssigkeiten, Haaren &amp; Nägeln können Hormone bestimmt werden</w:t>
+      </w:r>
+    </w:p>
+    <w:p>
+      <w:pPr>
+        <w:pStyle w:val="Listenabsatz"/>
+        <w:numPr>
+          <w:ilvl w:val="0"/>
+          <w:numId w:val="9"/>
+        </w:numPr>
+        <w:rPr>
+          <w:b/>
+          <w:bCs/>
+        </w:rPr>
+      </w:pPr>
+      <w:r>
+        <w:rPr>
+          <w:b/>
+          <w:bCs/>
+        </w:rPr>
+        <w:t>Bestimmung von Hormonkonzentration</w:t>
+      </w:r>
+    </w:p>
+    <w:p>
+      <w:pPr>
+        <w:pStyle w:val="Listenabsatz"/>
+        <w:numPr>
+          <w:ilvl w:val="1"/>
+          <w:numId w:val="9"/>
+        </w:numPr>
+      </w:pPr>
+    </w:p>
+    <w:p/>
+    <w:p/>
+    <w:p/>
     <w:p/>
     <w:p/>
     <w:p/>
@@ -2543,7 +4845,7 @@
         <w:rFonts w:ascii="Symbol" w:hAnsi="Symbol" w:hint="default"/>
       </w:rPr>
     </w:lvl>
-    <w:lvl w:ilvl="1" w:tplc="08070003" w:tentative="1">
+    <w:lvl w:ilvl="1" w:tplc="08070003">
       <w:start w:val="1"/>
       <w:numFmt w:val="bullet"/>
       <w:lvlText w:val="o"/>
@@ -2555,7 +4857,7 @@
         <w:rFonts w:ascii="Courier New" w:hAnsi="Courier New" w:cs="Courier New" w:hint="default"/>
       </w:rPr>
     </w:lvl>
-    <w:lvl w:ilvl="2" w:tplc="08070005" w:tentative="1">
+    <w:lvl w:ilvl="2" w:tplc="08070005">
       <w:start w:val="1"/>
       <w:numFmt w:val="bullet"/>
       <w:lvlText w:val=""/>
@@ -2567,7 +4869,7 @@
         <w:rFonts w:ascii="Wingdings" w:hAnsi="Wingdings" w:hint="default"/>
       </w:rPr>
     </w:lvl>
-    <w:lvl w:ilvl="3" w:tplc="08070001" w:tentative="1">
+    <w:lvl w:ilvl="3" w:tplc="08070001">
       <w:start w:val="1"/>
       <w:numFmt w:val="bullet"/>
       <w:lvlText w:val=""/>
@@ -2754,6 +5056,119 @@
     </w:lvl>
   </w:abstractNum>
   <w:abstractNum w:abstractNumId="2" w15:restartNumberingAfterBreak="0">
+    <w:nsid w:val="2ADA1D72"/>
+    <w:multiLevelType w:val="hybridMultilevel"/>
+    <w:tmpl w:val="BC523DD4"/>
+    <w:lvl w:ilvl="0" w:tplc="08070001">
+      <w:start w:val="1"/>
+      <w:numFmt w:val="bullet"/>
+      <w:lvlText w:val=""/>
+      <w:lvlJc w:val="left"/>
+      <w:pPr>
+        <w:ind w:left="720" w:hanging="360"/>
+      </w:pPr>
+      <w:rPr>
+        <w:rFonts w:ascii="Symbol" w:hAnsi="Symbol" w:hint="default"/>
+      </w:rPr>
+    </w:lvl>
+    <w:lvl w:ilvl="1" w:tplc="08070003">
+      <w:start w:val="1"/>
+      <w:numFmt w:val="bullet"/>
+      <w:lvlText w:val="o"/>
+      <w:lvlJc w:val="left"/>
+      <w:pPr>
+        <w:ind w:left="1440" w:hanging="360"/>
+      </w:pPr>
+      <w:rPr>
+        <w:rFonts w:ascii="Courier New" w:hAnsi="Courier New" w:cs="Courier New" w:hint="default"/>
+      </w:rPr>
+    </w:lvl>
+    <w:lvl w:ilvl="2" w:tplc="08070005">
+      <w:start w:val="1"/>
+      <w:numFmt w:val="bullet"/>
+      <w:lvlText w:val=""/>
+      <w:lvlJc w:val="left"/>
+      <w:pPr>
+        <w:ind w:left="2160" w:hanging="360"/>
+      </w:pPr>
+      <w:rPr>
+        <w:rFonts w:ascii="Wingdings" w:hAnsi="Wingdings" w:hint="default"/>
+      </w:rPr>
+    </w:lvl>
+    <w:lvl w:ilvl="3" w:tplc="08070001">
+      <w:start w:val="1"/>
+      <w:numFmt w:val="bullet"/>
+      <w:lvlText w:val=""/>
+      <w:lvlJc w:val="left"/>
+      <w:pPr>
+        <w:ind w:left="2880" w:hanging="360"/>
+      </w:pPr>
+      <w:rPr>
+        <w:rFonts w:ascii="Symbol" w:hAnsi="Symbol" w:hint="default"/>
+      </w:rPr>
+    </w:lvl>
+    <w:lvl w:ilvl="4" w:tplc="08070003" w:tentative="1">
+      <w:start w:val="1"/>
+      <w:numFmt w:val="bullet"/>
+      <w:lvlText w:val="o"/>
+      <w:lvlJc w:val="left"/>
+      <w:pPr>
+        <w:ind w:left="3600" w:hanging="360"/>
+      </w:pPr>
+      <w:rPr>
+        <w:rFonts w:ascii="Courier New" w:hAnsi="Courier New" w:cs="Courier New" w:hint="default"/>
+      </w:rPr>
+    </w:lvl>
+    <w:lvl w:ilvl="5" w:tplc="08070005" w:tentative="1">
+      <w:start w:val="1"/>
+      <w:numFmt w:val="bullet"/>
+      <w:lvlText w:val=""/>
+      <w:lvlJc w:val="left"/>
+      <w:pPr>
+        <w:ind w:left="4320" w:hanging="360"/>
+      </w:pPr>
+      <w:rPr>
+        <w:rFonts w:ascii="Wingdings" w:hAnsi="Wingdings" w:hint="default"/>
+      </w:rPr>
+    </w:lvl>
+    <w:lvl w:ilvl="6" w:tplc="08070001" w:tentative="1">
+      <w:start w:val="1"/>
+      <w:numFmt w:val="bullet"/>
+      <w:lvlText w:val=""/>
+      <w:lvlJc w:val="left"/>
+      <w:pPr>
+        <w:ind w:left="5040" w:hanging="360"/>
+      </w:pPr>
+      <w:rPr>
+        <w:rFonts w:ascii="Symbol" w:hAnsi="Symbol" w:hint="default"/>
+      </w:rPr>
+    </w:lvl>
+    <w:lvl w:ilvl="7" w:tplc="08070003" w:tentative="1">
+      <w:start w:val="1"/>
+      <w:numFmt w:val="bullet"/>
+      <w:lvlText w:val="o"/>
+      <w:lvlJc w:val="left"/>
+      <w:pPr>
+        <w:ind w:left="5760" w:hanging="360"/>
+      </w:pPr>
+      <w:rPr>
+        <w:rFonts w:ascii="Courier New" w:hAnsi="Courier New" w:cs="Courier New" w:hint="default"/>
+      </w:rPr>
+    </w:lvl>
+    <w:lvl w:ilvl="8" w:tplc="08070005" w:tentative="1">
+      <w:start w:val="1"/>
+      <w:numFmt w:val="bullet"/>
+      <w:lvlText w:val=""/>
+      <w:lvlJc w:val="left"/>
+      <w:pPr>
+        <w:ind w:left="6480" w:hanging="360"/>
+      </w:pPr>
+      <w:rPr>
+        <w:rFonts w:ascii="Wingdings" w:hAnsi="Wingdings" w:hint="default"/>
+      </w:rPr>
+    </w:lvl>
+  </w:abstractNum>
+  <w:abstractNum w:abstractNumId="3" w15:restartNumberingAfterBreak="0">
     <w:nsid w:val="2C6D0E41"/>
     <w:multiLevelType w:val="hybridMultilevel"/>
     <w:tmpl w:val="E5F0CC18"/>
@@ -2866,7 +5281,7 @@
       </w:rPr>
     </w:lvl>
   </w:abstractNum>
-  <w:abstractNum w:abstractNumId="3" w15:restartNumberingAfterBreak="0">
+  <w:abstractNum w:abstractNumId="4" w15:restartNumberingAfterBreak="0">
     <w:nsid w:val="38240CF3"/>
     <w:multiLevelType w:val="hybridMultilevel"/>
     <w:tmpl w:val="C486CEAA"/>
@@ -2979,7 +5394,233 @@
       </w:rPr>
     </w:lvl>
   </w:abstractNum>
-  <w:abstractNum w:abstractNumId="4" w15:restartNumberingAfterBreak="0">
+  <w:abstractNum w:abstractNumId="5" w15:restartNumberingAfterBreak="0">
+    <w:nsid w:val="408E4281"/>
+    <w:multiLevelType w:val="hybridMultilevel"/>
+    <w:tmpl w:val="1FC653CC"/>
+    <w:lvl w:ilvl="0" w:tplc="08070001">
+      <w:start w:val="1"/>
+      <w:numFmt w:val="bullet"/>
+      <w:lvlText w:val=""/>
+      <w:lvlJc w:val="left"/>
+      <w:pPr>
+        <w:ind w:left="720" w:hanging="360"/>
+      </w:pPr>
+      <w:rPr>
+        <w:rFonts w:ascii="Symbol" w:hAnsi="Symbol" w:hint="default"/>
+      </w:rPr>
+    </w:lvl>
+    <w:lvl w:ilvl="1" w:tplc="08070003">
+      <w:start w:val="1"/>
+      <w:numFmt w:val="bullet"/>
+      <w:lvlText w:val="o"/>
+      <w:lvlJc w:val="left"/>
+      <w:pPr>
+        <w:ind w:left="1440" w:hanging="360"/>
+      </w:pPr>
+      <w:rPr>
+        <w:rFonts w:ascii="Courier New" w:hAnsi="Courier New" w:cs="Courier New" w:hint="default"/>
+      </w:rPr>
+    </w:lvl>
+    <w:lvl w:ilvl="2" w:tplc="08070005" w:tentative="1">
+      <w:start w:val="1"/>
+      <w:numFmt w:val="bullet"/>
+      <w:lvlText w:val=""/>
+      <w:lvlJc w:val="left"/>
+      <w:pPr>
+        <w:ind w:left="2160" w:hanging="360"/>
+      </w:pPr>
+      <w:rPr>
+        <w:rFonts w:ascii="Wingdings" w:hAnsi="Wingdings" w:hint="default"/>
+      </w:rPr>
+    </w:lvl>
+    <w:lvl w:ilvl="3" w:tplc="08070001" w:tentative="1">
+      <w:start w:val="1"/>
+      <w:numFmt w:val="bullet"/>
+      <w:lvlText w:val=""/>
+      <w:lvlJc w:val="left"/>
+      <w:pPr>
+        <w:ind w:left="2880" w:hanging="360"/>
+      </w:pPr>
+      <w:rPr>
+        <w:rFonts w:ascii="Symbol" w:hAnsi="Symbol" w:hint="default"/>
+      </w:rPr>
+    </w:lvl>
+    <w:lvl w:ilvl="4" w:tplc="08070003" w:tentative="1">
+      <w:start w:val="1"/>
+      <w:numFmt w:val="bullet"/>
+      <w:lvlText w:val="o"/>
+      <w:lvlJc w:val="left"/>
+      <w:pPr>
+        <w:ind w:left="3600" w:hanging="360"/>
+      </w:pPr>
+      <w:rPr>
+        <w:rFonts w:ascii="Courier New" w:hAnsi="Courier New" w:cs="Courier New" w:hint="default"/>
+      </w:rPr>
+    </w:lvl>
+    <w:lvl w:ilvl="5" w:tplc="08070005" w:tentative="1">
+      <w:start w:val="1"/>
+      <w:numFmt w:val="bullet"/>
+      <w:lvlText w:val=""/>
+      <w:lvlJc w:val="left"/>
+      <w:pPr>
+        <w:ind w:left="4320" w:hanging="360"/>
+      </w:pPr>
+      <w:rPr>
+        <w:rFonts w:ascii="Wingdings" w:hAnsi="Wingdings" w:hint="default"/>
+      </w:rPr>
+    </w:lvl>
+    <w:lvl w:ilvl="6" w:tplc="08070001" w:tentative="1">
+      <w:start w:val="1"/>
+      <w:numFmt w:val="bullet"/>
+      <w:lvlText w:val=""/>
+      <w:lvlJc w:val="left"/>
+      <w:pPr>
+        <w:ind w:left="5040" w:hanging="360"/>
+      </w:pPr>
+      <w:rPr>
+        <w:rFonts w:ascii="Symbol" w:hAnsi="Symbol" w:hint="default"/>
+      </w:rPr>
+    </w:lvl>
+    <w:lvl w:ilvl="7" w:tplc="08070003" w:tentative="1">
+      <w:start w:val="1"/>
+      <w:numFmt w:val="bullet"/>
+      <w:lvlText w:val="o"/>
+      <w:lvlJc w:val="left"/>
+      <w:pPr>
+        <w:ind w:left="5760" w:hanging="360"/>
+      </w:pPr>
+      <w:rPr>
+        <w:rFonts w:ascii="Courier New" w:hAnsi="Courier New" w:cs="Courier New" w:hint="default"/>
+      </w:rPr>
+    </w:lvl>
+    <w:lvl w:ilvl="8" w:tplc="08070005" w:tentative="1">
+      <w:start w:val="1"/>
+      <w:numFmt w:val="bullet"/>
+      <w:lvlText w:val=""/>
+      <w:lvlJc w:val="left"/>
+      <w:pPr>
+        <w:ind w:left="6480" w:hanging="360"/>
+      </w:pPr>
+      <w:rPr>
+        <w:rFonts w:ascii="Wingdings" w:hAnsi="Wingdings" w:hint="default"/>
+      </w:rPr>
+    </w:lvl>
+  </w:abstractNum>
+  <w:abstractNum w:abstractNumId="6" w15:restartNumberingAfterBreak="0">
+    <w:nsid w:val="536E7C8F"/>
+    <w:multiLevelType w:val="hybridMultilevel"/>
+    <w:tmpl w:val="9D32011E"/>
+    <w:lvl w:ilvl="0" w:tplc="08070001">
+      <w:start w:val="1"/>
+      <w:numFmt w:val="bullet"/>
+      <w:lvlText w:val=""/>
+      <w:lvlJc w:val="left"/>
+      <w:pPr>
+        <w:ind w:left="720" w:hanging="360"/>
+      </w:pPr>
+      <w:rPr>
+        <w:rFonts w:ascii="Symbol" w:hAnsi="Symbol" w:hint="default"/>
+      </w:rPr>
+    </w:lvl>
+    <w:lvl w:ilvl="1" w:tplc="08070003">
+      <w:start w:val="1"/>
+      <w:numFmt w:val="bullet"/>
+      <w:lvlText w:val="o"/>
+      <w:lvlJc w:val="left"/>
+      <w:pPr>
+        <w:ind w:left="1440" w:hanging="360"/>
+      </w:pPr>
+      <w:rPr>
+        <w:rFonts w:ascii="Courier New" w:hAnsi="Courier New" w:cs="Courier New" w:hint="default"/>
+      </w:rPr>
+    </w:lvl>
+    <w:lvl w:ilvl="2" w:tplc="08070005">
+      <w:start w:val="1"/>
+      <w:numFmt w:val="bullet"/>
+      <w:lvlText w:val=""/>
+      <w:lvlJc w:val="left"/>
+      <w:pPr>
+        <w:ind w:left="2160" w:hanging="360"/>
+      </w:pPr>
+      <w:rPr>
+        <w:rFonts w:ascii="Wingdings" w:hAnsi="Wingdings" w:hint="default"/>
+      </w:rPr>
+    </w:lvl>
+    <w:lvl w:ilvl="3" w:tplc="08070001">
+      <w:start w:val="1"/>
+      <w:numFmt w:val="bullet"/>
+      <w:lvlText w:val=""/>
+      <w:lvlJc w:val="left"/>
+      <w:pPr>
+        <w:ind w:left="2880" w:hanging="360"/>
+      </w:pPr>
+      <w:rPr>
+        <w:rFonts w:ascii="Symbol" w:hAnsi="Symbol" w:hint="default"/>
+      </w:rPr>
+    </w:lvl>
+    <w:lvl w:ilvl="4" w:tplc="08070003">
+      <w:start w:val="1"/>
+      <w:numFmt w:val="bullet"/>
+      <w:lvlText w:val="o"/>
+      <w:lvlJc w:val="left"/>
+      <w:pPr>
+        <w:ind w:left="3600" w:hanging="360"/>
+      </w:pPr>
+      <w:rPr>
+        <w:rFonts w:ascii="Courier New" w:hAnsi="Courier New" w:cs="Courier New" w:hint="default"/>
+      </w:rPr>
+    </w:lvl>
+    <w:lvl w:ilvl="5" w:tplc="08070005" w:tentative="1">
+      <w:start w:val="1"/>
+      <w:numFmt w:val="bullet"/>
+      <w:lvlText w:val=""/>
+      <w:lvlJc w:val="left"/>
+      <w:pPr>
+        <w:ind w:left="4320" w:hanging="360"/>
+      </w:pPr>
+      <w:rPr>
+        <w:rFonts w:ascii="Wingdings" w:hAnsi="Wingdings" w:hint="default"/>
+      </w:rPr>
+    </w:lvl>
+    <w:lvl w:ilvl="6" w:tplc="08070001" w:tentative="1">
+      <w:start w:val="1"/>
+      <w:numFmt w:val="bullet"/>
+      <w:lvlText w:val=""/>
+      <w:lvlJc w:val="left"/>
+      <w:pPr>
+        <w:ind w:left="5040" w:hanging="360"/>
+      </w:pPr>
+      <w:rPr>
+        <w:rFonts w:ascii="Symbol" w:hAnsi="Symbol" w:hint="default"/>
+      </w:rPr>
+    </w:lvl>
+    <w:lvl w:ilvl="7" w:tplc="08070003" w:tentative="1">
+      <w:start w:val="1"/>
+      <w:numFmt w:val="bullet"/>
+      <w:lvlText w:val="o"/>
+      <w:lvlJc w:val="left"/>
+      <w:pPr>
+        <w:ind w:left="5760" w:hanging="360"/>
+      </w:pPr>
+      <w:rPr>
+        <w:rFonts w:ascii="Courier New" w:hAnsi="Courier New" w:cs="Courier New" w:hint="default"/>
+      </w:rPr>
+    </w:lvl>
+    <w:lvl w:ilvl="8" w:tplc="08070005" w:tentative="1">
+      <w:start w:val="1"/>
+      <w:numFmt w:val="bullet"/>
+      <w:lvlText w:val=""/>
+      <w:lvlJc w:val="left"/>
+      <w:pPr>
+        <w:ind w:left="6480" w:hanging="360"/>
+      </w:pPr>
+      <w:rPr>
+        <w:rFonts w:ascii="Wingdings" w:hAnsi="Wingdings" w:hint="default"/>
+      </w:rPr>
+    </w:lvl>
+  </w:abstractNum>
+  <w:abstractNum w:abstractNumId="7" w15:restartNumberingAfterBreak="0">
     <w:nsid w:val="7DD05FEF"/>
     <w:multiLevelType w:val="hybridMultilevel"/>
     <w:tmpl w:val="1E8A1484"/>
@@ -3092,20 +5733,145 @@
       </w:rPr>
     </w:lvl>
   </w:abstractNum>
+  <w:abstractNum w:abstractNumId="8" w15:restartNumberingAfterBreak="0">
+    <w:nsid w:val="7E4604BD"/>
+    <w:multiLevelType w:val="hybridMultilevel"/>
+    <w:tmpl w:val="FA4AAD52"/>
+    <w:lvl w:ilvl="0" w:tplc="08070001">
+      <w:start w:val="1"/>
+      <w:numFmt w:val="bullet"/>
+      <w:lvlText w:val=""/>
+      <w:lvlJc w:val="left"/>
+      <w:pPr>
+        <w:ind w:left="720" w:hanging="360"/>
+      </w:pPr>
+      <w:rPr>
+        <w:rFonts w:ascii="Symbol" w:hAnsi="Symbol" w:hint="default"/>
+      </w:rPr>
+    </w:lvl>
+    <w:lvl w:ilvl="1" w:tplc="08070003">
+      <w:start w:val="1"/>
+      <w:numFmt w:val="bullet"/>
+      <w:lvlText w:val="o"/>
+      <w:lvlJc w:val="left"/>
+      <w:pPr>
+        <w:ind w:left="1440" w:hanging="360"/>
+      </w:pPr>
+      <w:rPr>
+        <w:rFonts w:ascii="Courier New" w:hAnsi="Courier New" w:cs="Courier New" w:hint="default"/>
+      </w:rPr>
+    </w:lvl>
+    <w:lvl w:ilvl="2" w:tplc="08070005">
+      <w:start w:val="1"/>
+      <w:numFmt w:val="bullet"/>
+      <w:lvlText w:val=""/>
+      <w:lvlJc w:val="left"/>
+      <w:pPr>
+        <w:ind w:left="2160" w:hanging="360"/>
+      </w:pPr>
+      <w:rPr>
+        <w:rFonts w:ascii="Wingdings" w:hAnsi="Wingdings" w:hint="default"/>
+      </w:rPr>
+    </w:lvl>
+    <w:lvl w:ilvl="3" w:tplc="08070001" w:tentative="1">
+      <w:start w:val="1"/>
+      <w:numFmt w:val="bullet"/>
+      <w:lvlText w:val=""/>
+      <w:lvlJc w:val="left"/>
+      <w:pPr>
+        <w:ind w:left="2880" w:hanging="360"/>
+      </w:pPr>
+      <w:rPr>
+        <w:rFonts w:ascii="Symbol" w:hAnsi="Symbol" w:hint="default"/>
+      </w:rPr>
+    </w:lvl>
+    <w:lvl w:ilvl="4" w:tplc="08070003" w:tentative="1">
+      <w:start w:val="1"/>
+      <w:numFmt w:val="bullet"/>
+      <w:lvlText w:val="o"/>
+      <w:lvlJc w:val="left"/>
+      <w:pPr>
+        <w:ind w:left="3600" w:hanging="360"/>
+      </w:pPr>
+      <w:rPr>
+        <w:rFonts w:ascii="Courier New" w:hAnsi="Courier New" w:cs="Courier New" w:hint="default"/>
+      </w:rPr>
+    </w:lvl>
+    <w:lvl w:ilvl="5" w:tplc="08070005" w:tentative="1">
+      <w:start w:val="1"/>
+      <w:numFmt w:val="bullet"/>
+      <w:lvlText w:val=""/>
+      <w:lvlJc w:val="left"/>
+      <w:pPr>
+        <w:ind w:left="4320" w:hanging="360"/>
+      </w:pPr>
+      <w:rPr>
+        <w:rFonts w:ascii="Wingdings" w:hAnsi="Wingdings" w:hint="default"/>
+      </w:rPr>
+    </w:lvl>
+    <w:lvl w:ilvl="6" w:tplc="08070001" w:tentative="1">
+      <w:start w:val="1"/>
+      <w:numFmt w:val="bullet"/>
+      <w:lvlText w:val=""/>
+      <w:lvlJc w:val="left"/>
+      <w:pPr>
+        <w:ind w:left="5040" w:hanging="360"/>
+      </w:pPr>
+      <w:rPr>
+        <w:rFonts w:ascii="Symbol" w:hAnsi="Symbol" w:hint="default"/>
+      </w:rPr>
+    </w:lvl>
+    <w:lvl w:ilvl="7" w:tplc="08070003" w:tentative="1">
+      <w:start w:val="1"/>
+      <w:numFmt w:val="bullet"/>
+      <w:lvlText w:val="o"/>
+      <w:lvlJc w:val="left"/>
+      <w:pPr>
+        <w:ind w:left="5760" w:hanging="360"/>
+      </w:pPr>
+      <w:rPr>
+        <w:rFonts w:ascii="Courier New" w:hAnsi="Courier New" w:cs="Courier New" w:hint="default"/>
+      </w:rPr>
+    </w:lvl>
+    <w:lvl w:ilvl="8" w:tplc="08070005" w:tentative="1">
+      <w:start w:val="1"/>
+      <w:numFmt w:val="bullet"/>
+      <w:lvlText w:val=""/>
+      <w:lvlJc w:val="left"/>
+      <w:pPr>
+        <w:ind w:left="6480" w:hanging="360"/>
+      </w:pPr>
+      <w:rPr>
+        <w:rFonts w:ascii="Wingdings" w:hAnsi="Wingdings" w:hint="default"/>
+      </w:rPr>
+    </w:lvl>
+  </w:abstractNum>
   <w:num w:numId="1">
-    <w:abstractNumId w:val="4"/>
+    <w:abstractNumId w:val="7"/>
   </w:num>
   <w:num w:numId="2">
     <w:abstractNumId w:val="1"/>
   </w:num>
   <w:num w:numId="3">
-    <w:abstractNumId w:val="2"/>
+    <w:abstractNumId w:val="3"/>
   </w:num>
   <w:num w:numId="4">
-    <w:abstractNumId w:val="3"/>
+    <w:abstractNumId w:val="4"/>
   </w:num>
   <w:num w:numId="5">
     <w:abstractNumId w:val="0"/>
+  </w:num>
+  <w:num w:numId="6">
+    <w:abstractNumId w:val="6"/>
+  </w:num>
+  <w:num w:numId="7">
+    <w:abstractNumId w:val="8"/>
+  </w:num>
+  <w:num w:numId="8">
+    <w:abstractNumId w:val="5"/>
+  </w:num>
+  <w:num w:numId="9">
+    <w:abstractNumId w:val="2"/>
   </w:num>
 </w:numbering>
 </file>

--- a/Psychologie/4/Biologische Psychologie 2/Letztes Semester/Spick.docx
+++ b/Psychologie/4/Biologische Psychologie 2/Letztes Semester/Spick.docx
@@ -4666,6 +4666,39 @@
           <w:bCs/>
         </w:rPr>
         <w:lastRenderedPageBreak/>
+        <w:t>Zehn Prinzipien der Hormonwirkung</w:t>
+      </w:r>
+    </w:p>
+    <w:p>
+      <w:pPr>
+        <w:pStyle w:val="Listenabsatz"/>
+        <w:numPr>
+          <w:ilvl w:val="1"/>
+          <w:numId w:val="9"/>
+        </w:numPr>
+        <w:rPr>
+          <w:b/>
+          <w:bCs/>
+        </w:rPr>
+      </w:pPr>
+    </w:p>
+    <w:p>
+      <w:pPr>
+        <w:pStyle w:val="Listenabsatz"/>
+        <w:numPr>
+          <w:ilvl w:val="0"/>
+          <w:numId w:val="9"/>
+        </w:numPr>
+        <w:rPr>
+          <w:b/>
+          <w:bCs/>
+        </w:rPr>
+      </w:pPr>
+      <w:r>
+        <w:rPr>
+          <w:b/>
+          <w:bCs/>
+        </w:rPr>
         <w:t>Endokrine Hauptdrüsen</w:t>
       </w:r>
     </w:p>
